--- a/Ocaml report.docx
+++ b/Ocaml report.docx
@@ -458,6 +458,198 @@
     <w:p>
       <w:r>
         <w:t>Reverse at end to preserve order.</w:t>
+      </w:r>
+    </w:p>
+    <w:p/>
+    <w:p>
+      <w:pPr>
+        <w:rPr>
+          <w:b/>
+          <w:bCs/>
+        </w:rPr>
+      </w:pPr>
+      <w:r>
+        <w:rPr>
+          <w:b/>
+          <w:bCs/>
+        </w:rPr>
+        <w:t>(1) Differences between my fold-left and fold-right implementations</w:t>
+      </w:r>
+    </w:p>
+    <w:p>
+      <w:r>
+        <w:t xml:space="preserve">My </w:t>
+      </w:r>
+      <w:proofErr w:type="spellStart"/>
+      <w:r>
+        <w:t>myFoldl</w:t>
+      </w:r>
+      <w:proofErr w:type="spellEnd"/>
+      <w:r>
+        <w:t xml:space="preserve"> and </w:t>
+      </w:r>
+      <w:proofErr w:type="spellStart"/>
+      <w:r>
+        <w:t>myFoldr</w:t>
+      </w:r>
+      <w:proofErr w:type="spellEnd"/>
+      <w:r>
+        <w:t xml:space="preserve"> differ mainly in evaluation direction, operator argument order, and recursion structure.</w:t>
+      </w:r>
+    </w:p>
+    <w:p>
+      <w:pPr>
+        <w:numPr>
+          <w:ilvl w:val="0"/>
+          <w:numId w:val="2"/>
+        </w:numPr>
+      </w:pPr>
+      <w:r>
+        <w:t>Direction / association</w:t>
+      </w:r>
+    </w:p>
+    <w:p>
+      <w:pPr>
+        <w:numPr>
+          <w:ilvl w:val="1"/>
+          <w:numId w:val="2"/>
+        </w:numPr>
+      </w:pPr>
+      <w:proofErr w:type="spellStart"/>
+      <w:r>
+        <w:t>myFoldl</w:t>
+      </w:r>
+      <w:proofErr w:type="spellEnd"/>
+      <w:r>
+        <w:t xml:space="preserve"> combines elements left-to-right:</w:t>
+      </w:r>
+      <w:r>
+        <w:br/>
+        <w:t>(((acc op x1) op x2) op x3) ...</w:t>
+      </w:r>
+    </w:p>
+    <w:p>
+      <w:pPr>
+        <w:numPr>
+          <w:ilvl w:val="1"/>
+          <w:numId w:val="2"/>
+        </w:numPr>
+      </w:pPr>
+      <w:proofErr w:type="spellStart"/>
+      <w:r>
+        <w:t>myFoldr</w:t>
+      </w:r>
+      <w:proofErr w:type="spellEnd"/>
+      <w:r>
+        <w:t xml:space="preserve"> combines elements right-to-left:</w:t>
+      </w:r>
+      <w:r>
+        <w:br/>
+        <w:t xml:space="preserve">x1 op (x2 op (x3 op </w:t>
+      </w:r>
+      <w:proofErr w:type="gramStart"/>
+      <w:r>
+        <w:t>acc))</w:t>
+      </w:r>
+      <w:proofErr w:type="gramEnd"/>
+      <w:r>
+        <w:t xml:space="preserve"> ...</w:t>
+      </w:r>
+    </w:p>
+    <w:p>
+      <w:pPr>
+        <w:numPr>
+          <w:ilvl w:val="0"/>
+          <w:numId w:val="2"/>
+        </w:numPr>
+      </w:pPr>
+      <w:r>
+        <w:t>How the operator is applied</w:t>
+      </w:r>
+    </w:p>
+    <w:p>
+      <w:pPr>
+        <w:numPr>
+          <w:ilvl w:val="1"/>
+          <w:numId w:val="2"/>
+        </w:numPr>
+      </w:pPr>
+      <w:r>
+        <w:t>In fold-left, the operator is applied as op acc x (accumulator first).</w:t>
+      </w:r>
+    </w:p>
+    <w:p>
+      <w:pPr>
+        <w:numPr>
+          <w:ilvl w:val="1"/>
+          <w:numId w:val="2"/>
+        </w:numPr>
+      </w:pPr>
+      <w:r>
+        <w:t>In fold-right, the operator is applied as op x acc (element first).</w:t>
+      </w:r>
+    </w:p>
+    <w:p>
+      <w:pPr>
+        <w:numPr>
+          <w:ilvl w:val="0"/>
+          <w:numId w:val="2"/>
+        </w:numPr>
+      </w:pPr>
+      <w:r>
+        <w:t>Recursion &amp; efficiency</w:t>
+      </w:r>
+    </w:p>
+    <w:p>
+      <w:pPr>
+        <w:numPr>
+          <w:ilvl w:val="1"/>
+          <w:numId w:val="2"/>
+        </w:numPr>
+      </w:pPr>
+      <w:proofErr w:type="spellStart"/>
+      <w:r>
+        <w:t>myFoldl</w:t>
+      </w:r>
+      <w:proofErr w:type="spellEnd"/>
+      <w:r>
+        <w:t xml:space="preserve"> is tail-recursive (it updates acc and immediately recurses), so it is generally more stack-safe for large lists.</w:t>
+      </w:r>
+    </w:p>
+    <w:p>
+      <w:pPr>
+        <w:numPr>
+          <w:ilvl w:val="1"/>
+          <w:numId w:val="2"/>
+        </w:numPr>
+      </w:pPr>
+      <w:proofErr w:type="spellStart"/>
+      <w:r>
+        <w:t>myFoldr</w:t>
+      </w:r>
+      <w:proofErr w:type="spellEnd"/>
+      <w:r>
+        <w:t xml:space="preserve"> is not tail-recursive (it must finish the recursive call on the tail before applying op to the head), so it builds up a call stack.</w:t>
+      </w:r>
+    </w:p>
+    <w:p>
+      <w:pPr>
+        <w:rPr>
+          <w:b/>
+          <w:bCs/>
+        </w:rPr>
+      </w:pPr>
+      <w:r>
+        <w:rPr>
+          <w:b/>
+          <w:bCs/>
+        </w:rPr>
+        <w:t>(2) Which functions required fold-left vs fold-right, and why</w:t>
+      </w:r>
+    </w:p>
+    <w:p>
+      <w:r>
+        <w:t>In my implementations, the key deciding factor was whether I needed to build a list while preserving the original order.</w:t>
       </w:r>
     </w:p>
     <w:p>
@@ -628,8 +820,464 @@
       </w:rPr>
     </w:lvl>
   </w:abstractNum>
+  <w:abstractNum w:abstractNumId="1" w15:restartNumberingAfterBreak="0">
+    <w:nsid w:val="47931C09"/>
+    <w:multiLevelType w:val="multilevel"/>
+    <w:tmpl w:val="6C1A88B8"/>
+    <w:lvl w:ilvl="0">
+      <w:start w:val="1"/>
+      <w:numFmt w:val="bullet"/>
+      <w:lvlText w:val=""/>
+      <w:lvlJc w:val="left"/>
+      <w:pPr>
+        <w:tabs>
+          <w:tab w:val="num" w:pos="720"/>
+        </w:tabs>
+        <w:ind w:left="720" w:hanging="360"/>
+      </w:pPr>
+      <w:rPr>
+        <w:rFonts w:ascii="Symbol" w:hAnsi="Symbol" w:hint="default"/>
+        <w:sz w:val="20"/>
+      </w:rPr>
+    </w:lvl>
+    <w:lvl w:ilvl="1">
+      <w:start w:val="1"/>
+      <w:numFmt w:val="bullet"/>
+      <w:lvlText w:val="o"/>
+      <w:lvlJc w:val="left"/>
+      <w:pPr>
+        <w:tabs>
+          <w:tab w:val="num" w:pos="1440"/>
+        </w:tabs>
+        <w:ind w:left="1440" w:hanging="360"/>
+      </w:pPr>
+      <w:rPr>
+        <w:rFonts w:ascii="Courier New" w:hAnsi="Courier New" w:hint="default"/>
+        <w:sz w:val="20"/>
+      </w:rPr>
+    </w:lvl>
+    <w:lvl w:ilvl="2" w:tentative="1">
+      <w:start w:val="1"/>
+      <w:numFmt w:val="bullet"/>
+      <w:lvlText w:val=""/>
+      <w:lvlJc w:val="left"/>
+      <w:pPr>
+        <w:tabs>
+          <w:tab w:val="num" w:pos="2160"/>
+        </w:tabs>
+        <w:ind w:left="2160" w:hanging="360"/>
+      </w:pPr>
+      <w:rPr>
+        <w:rFonts w:ascii="Wingdings" w:hAnsi="Wingdings" w:hint="default"/>
+        <w:sz w:val="20"/>
+      </w:rPr>
+    </w:lvl>
+    <w:lvl w:ilvl="3" w:tentative="1">
+      <w:start w:val="1"/>
+      <w:numFmt w:val="bullet"/>
+      <w:lvlText w:val=""/>
+      <w:lvlJc w:val="left"/>
+      <w:pPr>
+        <w:tabs>
+          <w:tab w:val="num" w:pos="2880"/>
+        </w:tabs>
+        <w:ind w:left="2880" w:hanging="360"/>
+      </w:pPr>
+      <w:rPr>
+        <w:rFonts w:ascii="Wingdings" w:hAnsi="Wingdings" w:hint="default"/>
+        <w:sz w:val="20"/>
+      </w:rPr>
+    </w:lvl>
+    <w:lvl w:ilvl="4" w:tentative="1">
+      <w:start w:val="1"/>
+      <w:numFmt w:val="bullet"/>
+      <w:lvlText w:val=""/>
+      <w:lvlJc w:val="left"/>
+      <w:pPr>
+        <w:tabs>
+          <w:tab w:val="num" w:pos="3600"/>
+        </w:tabs>
+        <w:ind w:left="3600" w:hanging="360"/>
+      </w:pPr>
+      <w:rPr>
+        <w:rFonts w:ascii="Wingdings" w:hAnsi="Wingdings" w:hint="default"/>
+        <w:sz w:val="20"/>
+      </w:rPr>
+    </w:lvl>
+    <w:lvl w:ilvl="5" w:tentative="1">
+      <w:start w:val="1"/>
+      <w:numFmt w:val="bullet"/>
+      <w:lvlText w:val=""/>
+      <w:lvlJc w:val="left"/>
+      <w:pPr>
+        <w:tabs>
+          <w:tab w:val="num" w:pos="4320"/>
+        </w:tabs>
+        <w:ind w:left="4320" w:hanging="360"/>
+      </w:pPr>
+      <w:rPr>
+        <w:rFonts w:ascii="Wingdings" w:hAnsi="Wingdings" w:hint="default"/>
+        <w:sz w:val="20"/>
+      </w:rPr>
+    </w:lvl>
+    <w:lvl w:ilvl="6" w:tentative="1">
+      <w:start w:val="1"/>
+      <w:numFmt w:val="bullet"/>
+      <w:lvlText w:val=""/>
+      <w:lvlJc w:val="left"/>
+      <w:pPr>
+        <w:tabs>
+          <w:tab w:val="num" w:pos="5040"/>
+        </w:tabs>
+        <w:ind w:left="5040" w:hanging="360"/>
+      </w:pPr>
+      <w:rPr>
+        <w:rFonts w:ascii="Wingdings" w:hAnsi="Wingdings" w:hint="default"/>
+        <w:sz w:val="20"/>
+      </w:rPr>
+    </w:lvl>
+    <w:lvl w:ilvl="7" w:tentative="1">
+      <w:start w:val="1"/>
+      <w:numFmt w:val="bullet"/>
+      <w:lvlText w:val=""/>
+      <w:lvlJc w:val="left"/>
+      <w:pPr>
+        <w:tabs>
+          <w:tab w:val="num" w:pos="5760"/>
+        </w:tabs>
+        <w:ind w:left="5760" w:hanging="360"/>
+      </w:pPr>
+      <w:rPr>
+        <w:rFonts w:ascii="Wingdings" w:hAnsi="Wingdings" w:hint="default"/>
+        <w:sz w:val="20"/>
+      </w:rPr>
+    </w:lvl>
+    <w:lvl w:ilvl="8" w:tentative="1">
+      <w:start w:val="1"/>
+      <w:numFmt w:val="bullet"/>
+      <w:lvlText w:val=""/>
+      <w:lvlJc w:val="left"/>
+      <w:pPr>
+        <w:tabs>
+          <w:tab w:val="num" w:pos="6480"/>
+        </w:tabs>
+        <w:ind w:left="6480" w:hanging="360"/>
+      </w:pPr>
+      <w:rPr>
+        <w:rFonts w:ascii="Wingdings" w:hAnsi="Wingdings" w:hint="default"/>
+        <w:sz w:val="20"/>
+      </w:rPr>
+    </w:lvl>
+  </w:abstractNum>
+  <w:abstractNum w:abstractNumId="2" w15:restartNumberingAfterBreak="0">
+    <w:nsid w:val="72200D01"/>
+    <w:multiLevelType w:val="multilevel"/>
+    <w:tmpl w:val="390CD89C"/>
+    <w:lvl w:ilvl="0">
+      <w:start w:val="1"/>
+      <w:numFmt w:val="bullet"/>
+      <w:lvlText w:val=""/>
+      <w:lvlJc w:val="left"/>
+      <w:pPr>
+        <w:tabs>
+          <w:tab w:val="num" w:pos="720"/>
+        </w:tabs>
+        <w:ind w:left="720" w:hanging="360"/>
+      </w:pPr>
+      <w:rPr>
+        <w:rFonts w:ascii="Symbol" w:hAnsi="Symbol" w:hint="default"/>
+        <w:sz w:val="20"/>
+      </w:rPr>
+    </w:lvl>
+    <w:lvl w:ilvl="1">
+      <w:start w:val="1"/>
+      <w:numFmt w:val="bullet"/>
+      <w:lvlText w:val="o"/>
+      <w:lvlJc w:val="left"/>
+      <w:pPr>
+        <w:tabs>
+          <w:tab w:val="num" w:pos="1440"/>
+        </w:tabs>
+        <w:ind w:left="1440" w:hanging="360"/>
+      </w:pPr>
+      <w:rPr>
+        <w:rFonts w:ascii="Courier New" w:hAnsi="Courier New" w:hint="default"/>
+        <w:sz w:val="20"/>
+      </w:rPr>
+    </w:lvl>
+    <w:lvl w:ilvl="2" w:tentative="1">
+      <w:start w:val="1"/>
+      <w:numFmt w:val="bullet"/>
+      <w:lvlText w:val=""/>
+      <w:lvlJc w:val="left"/>
+      <w:pPr>
+        <w:tabs>
+          <w:tab w:val="num" w:pos="2160"/>
+        </w:tabs>
+        <w:ind w:left="2160" w:hanging="360"/>
+      </w:pPr>
+      <w:rPr>
+        <w:rFonts w:ascii="Wingdings" w:hAnsi="Wingdings" w:hint="default"/>
+        <w:sz w:val="20"/>
+      </w:rPr>
+    </w:lvl>
+    <w:lvl w:ilvl="3" w:tentative="1">
+      <w:start w:val="1"/>
+      <w:numFmt w:val="bullet"/>
+      <w:lvlText w:val=""/>
+      <w:lvlJc w:val="left"/>
+      <w:pPr>
+        <w:tabs>
+          <w:tab w:val="num" w:pos="2880"/>
+        </w:tabs>
+        <w:ind w:left="2880" w:hanging="360"/>
+      </w:pPr>
+      <w:rPr>
+        <w:rFonts w:ascii="Wingdings" w:hAnsi="Wingdings" w:hint="default"/>
+        <w:sz w:val="20"/>
+      </w:rPr>
+    </w:lvl>
+    <w:lvl w:ilvl="4" w:tentative="1">
+      <w:start w:val="1"/>
+      <w:numFmt w:val="bullet"/>
+      <w:lvlText w:val=""/>
+      <w:lvlJc w:val="left"/>
+      <w:pPr>
+        <w:tabs>
+          <w:tab w:val="num" w:pos="3600"/>
+        </w:tabs>
+        <w:ind w:left="3600" w:hanging="360"/>
+      </w:pPr>
+      <w:rPr>
+        <w:rFonts w:ascii="Wingdings" w:hAnsi="Wingdings" w:hint="default"/>
+        <w:sz w:val="20"/>
+      </w:rPr>
+    </w:lvl>
+    <w:lvl w:ilvl="5" w:tentative="1">
+      <w:start w:val="1"/>
+      <w:numFmt w:val="bullet"/>
+      <w:lvlText w:val=""/>
+      <w:lvlJc w:val="left"/>
+      <w:pPr>
+        <w:tabs>
+          <w:tab w:val="num" w:pos="4320"/>
+        </w:tabs>
+        <w:ind w:left="4320" w:hanging="360"/>
+      </w:pPr>
+      <w:rPr>
+        <w:rFonts w:ascii="Wingdings" w:hAnsi="Wingdings" w:hint="default"/>
+        <w:sz w:val="20"/>
+      </w:rPr>
+    </w:lvl>
+    <w:lvl w:ilvl="6" w:tentative="1">
+      <w:start w:val="1"/>
+      <w:numFmt w:val="bullet"/>
+      <w:lvlText w:val=""/>
+      <w:lvlJc w:val="left"/>
+      <w:pPr>
+        <w:tabs>
+          <w:tab w:val="num" w:pos="5040"/>
+        </w:tabs>
+        <w:ind w:left="5040" w:hanging="360"/>
+      </w:pPr>
+      <w:rPr>
+        <w:rFonts w:ascii="Wingdings" w:hAnsi="Wingdings" w:hint="default"/>
+        <w:sz w:val="20"/>
+      </w:rPr>
+    </w:lvl>
+    <w:lvl w:ilvl="7" w:tentative="1">
+      <w:start w:val="1"/>
+      <w:numFmt w:val="bullet"/>
+      <w:lvlText w:val=""/>
+      <w:lvlJc w:val="left"/>
+      <w:pPr>
+        <w:tabs>
+          <w:tab w:val="num" w:pos="5760"/>
+        </w:tabs>
+        <w:ind w:left="5760" w:hanging="360"/>
+      </w:pPr>
+      <w:rPr>
+        <w:rFonts w:ascii="Wingdings" w:hAnsi="Wingdings" w:hint="default"/>
+        <w:sz w:val="20"/>
+      </w:rPr>
+    </w:lvl>
+    <w:lvl w:ilvl="8" w:tentative="1">
+      <w:start w:val="1"/>
+      <w:numFmt w:val="bullet"/>
+      <w:lvlText w:val=""/>
+      <w:lvlJc w:val="left"/>
+      <w:pPr>
+        <w:tabs>
+          <w:tab w:val="num" w:pos="6480"/>
+        </w:tabs>
+        <w:ind w:left="6480" w:hanging="360"/>
+      </w:pPr>
+      <w:rPr>
+        <w:rFonts w:ascii="Wingdings" w:hAnsi="Wingdings" w:hint="default"/>
+        <w:sz w:val="20"/>
+      </w:rPr>
+    </w:lvl>
+  </w:abstractNum>
+  <w:abstractNum w:abstractNumId="3" w15:restartNumberingAfterBreak="0">
+    <w:nsid w:val="7FC0476E"/>
+    <w:multiLevelType w:val="multilevel"/>
+    <w:tmpl w:val="22C8D1A0"/>
+    <w:lvl w:ilvl="0">
+      <w:start w:val="1"/>
+      <w:numFmt w:val="bullet"/>
+      <w:lvlText w:val=""/>
+      <w:lvlJc w:val="left"/>
+      <w:pPr>
+        <w:tabs>
+          <w:tab w:val="num" w:pos="720"/>
+        </w:tabs>
+        <w:ind w:left="720" w:hanging="360"/>
+      </w:pPr>
+      <w:rPr>
+        <w:rFonts w:ascii="Symbol" w:hAnsi="Symbol" w:hint="default"/>
+        <w:sz w:val="20"/>
+      </w:rPr>
+    </w:lvl>
+    <w:lvl w:ilvl="1">
+      <w:start w:val="1"/>
+      <w:numFmt w:val="bullet"/>
+      <w:lvlText w:val="o"/>
+      <w:lvlJc w:val="left"/>
+      <w:pPr>
+        <w:tabs>
+          <w:tab w:val="num" w:pos="1440"/>
+        </w:tabs>
+        <w:ind w:left="1440" w:hanging="360"/>
+      </w:pPr>
+      <w:rPr>
+        <w:rFonts w:ascii="Courier New" w:hAnsi="Courier New" w:hint="default"/>
+        <w:sz w:val="20"/>
+      </w:rPr>
+    </w:lvl>
+    <w:lvl w:ilvl="2" w:tentative="1">
+      <w:start w:val="1"/>
+      <w:numFmt w:val="bullet"/>
+      <w:lvlText w:val=""/>
+      <w:lvlJc w:val="left"/>
+      <w:pPr>
+        <w:tabs>
+          <w:tab w:val="num" w:pos="2160"/>
+        </w:tabs>
+        <w:ind w:left="2160" w:hanging="360"/>
+      </w:pPr>
+      <w:rPr>
+        <w:rFonts w:ascii="Wingdings" w:hAnsi="Wingdings" w:hint="default"/>
+        <w:sz w:val="20"/>
+      </w:rPr>
+    </w:lvl>
+    <w:lvl w:ilvl="3" w:tentative="1">
+      <w:start w:val="1"/>
+      <w:numFmt w:val="bullet"/>
+      <w:lvlText w:val=""/>
+      <w:lvlJc w:val="left"/>
+      <w:pPr>
+        <w:tabs>
+          <w:tab w:val="num" w:pos="2880"/>
+        </w:tabs>
+        <w:ind w:left="2880" w:hanging="360"/>
+      </w:pPr>
+      <w:rPr>
+        <w:rFonts w:ascii="Wingdings" w:hAnsi="Wingdings" w:hint="default"/>
+        <w:sz w:val="20"/>
+      </w:rPr>
+    </w:lvl>
+    <w:lvl w:ilvl="4" w:tentative="1">
+      <w:start w:val="1"/>
+      <w:numFmt w:val="bullet"/>
+      <w:lvlText w:val=""/>
+      <w:lvlJc w:val="left"/>
+      <w:pPr>
+        <w:tabs>
+          <w:tab w:val="num" w:pos="3600"/>
+        </w:tabs>
+        <w:ind w:left="3600" w:hanging="360"/>
+      </w:pPr>
+      <w:rPr>
+        <w:rFonts w:ascii="Wingdings" w:hAnsi="Wingdings" w:hint="default"/>
+        <w:sz w:val="20"/>
+      </w:rPr>
+    </w:lvl>
+    <w:lvl w:ilvl="5" w:tentative="1">
+      <w:start w:val="1"/>
+      <w:numFmt w:val="bullet"/>
+      <w:lvlText w:val=""/>
+      <w:lvlJc w:val="left"/>
+      <w:pPr>
+        <w:tabs>
+          <w:tab w:val="num" w:pos="4320"/>
+        </w:tabs>
+        <w:ind w:left="4320" w:hanging="360"/>
+      </w:pPr>
+      <w:rPr>
+        <w:rFonts w:ascii="Wingdings" w:hAnsi="Wingdings" w:hint="default"/>
+        <w:sz w:val="20"/>
+      </w:rPr>
+    </w:lvl>
+    <w:lvl w:ilvl="6" w:tentative="1">
+      <w:start w:val="1"/>
+      <w:numFmt w:val="bullet"/>
+      <w:lvlText w:val=""/>
+      <w:lvlJc w:val="left"/>
+      <w:pPr>
+        <w:tabs>
+          <w:tab w:val="num" w:pos="5040"/>
+        </w:tabs>
+        <w:ind w:left="5040" w:hanging="360"/>
+      </w:pPr>
+      <w:rPr>
+        <w:rFonts w:ascii="Wingdings" w:hAnsi="Wingdings" w:hint="default"/>
+        <w:sz w:val="20"/>
+      </w:rPr>
+    </w:lvl>
+    <w:lvl w:ilvl="7" w:tentative="1">
+      <w:start w:val="1"/>
+      <w:numFmt w:val="bullet"/>
+      <w:lvlText w:val=""/>
+      <w:lvlJc w:val="left"/>
+      <w:pPr>
+        <w:tabs>
+          <w:tab w:val="num" w:pos="5760"/>
+        </w:tabs>
+        <w:ind w:left="5760" w:hanging="360"/>
+      </w:pPr>
+      <w:rPr>
+        <w:rFonts w:ascii="Wingdings" w:hAnsi="Wingdings" w:hint="default"/>
+        <w:sz w:val="20"/>
+      </w:rPr>
+    </w:lvl>
+    <w:lvl w:ilvl="8" w:tentative="1">
+      <w:start w:val="1"/>
+      <w:numFmt w:val="bullet"/>
+      <w:lvlText w:val=""/>
+      <w:lvlJc w:val="left"/>
+      <w:pPr>
+        <w:tabs>
+          <w:tab w:val="num" w:pos="6480"/>
+        </w:tabs>
+        <w:ind w:left="6480" w:hanging="360"/>
+      </w:pPr>
+      <w:rPr>
+        <w:rFonts w:ascii="Wingdings" w:hAnsi="Wingdings" w:hint="default"/>
+        <w:sz w:val="20"/>
+      </w:rPr>
+    </w:lvl>
+  </w:abstractNum>
   <w:num w:numId="1" w16cid:durableId="1573931862">
     <w:abstractNumId w:val="0"/>
+  </w:num>
+  <w:num w:numId="2" w16cid:durableId="809173950">
+    <w:abstractNumId w:val="3"/>
+  </w:num>
+  <w:num w:numId="3" w16cid:durableId="752045783">
+    <w:abstractNumId w:val="2"/>
+  </w:num>
+  <w:num w:numId="4" w16cid:durableId="1002467540">
+    <w:abstractNumId w:val="1"/>
   </w:num>
 </w:numbering>
 </file>

--- a/Ocaml report.docx
+++ b/Ocaml report.docx
@@ -25,6 +25,22 @@
     </w:p>
     <w:p>
       <w:pPr>
+        <w:jc w:val="center"/>
+        <w:rPr>
+          <w:sz w:val="32"/>
+          <w:szCs w:val="32"/>
+        </w:rPr>
+      </w:pPr>
+      <w:r>
+        <w:rPr>
+          <w:sz w:val="32"/>
+          <w:szCs w:val="32"/>
+        </w:rPr>
+        <w:t>https://github.com/yingyfff/ocaml</w:t>
+      </w:r>
+    </w:p>
+    <w:p>
+      <w:pPr>
         <w:rPr>
           <w:b/>
           <w:bCs/>
@@ -132,19 +148,8 @@
       </w:r>
     </w:p>
     <w:p>
-      <w:pPr>
-        <w:rPr>
-          <w:rFonts w:hint="eastAsia"/>
-        </w:rPr>
-      </w:pPr>
-      <w:r>
-        <w:t xml:space="preserve">Recursive </w:t>
-      </w:r>
-      <w:r>
-        <w:t>calls happen</w:t>
-      </w:r>
-      <w:r>
-        <w:t xml:space="preserve"> before operator application.</w:t>
+      <w:r>
+        <w:t>Recursive calls happen before operator application.</w:t>
       </w:r>
       <w:r>
         <w:rPr>
@@ -379,6 +384,25 @@
     </w:p>
     <w:p>
       <w:pPr>
+        <w:rPr>
+          <w:b/>
+          <w:bCs/>
+          <w:sz w:val="28"/>
+          <w:szCs w:val="28"/>
+        </w:rPr>
+      </w:pPr>
+      <w:proofErr w:type="spellStart"/>
+      <w:r>
+        <w:rPr>
+          <w:b/>
+          <w:bCs/>
+          <w:sz w:val="28"/>
+          <w:szCs w:val="28"/>
+        </w:rPr>
+        <w:t>myFilter</w:t>
+      </w:r>
+      <w:proofErr w:type="spellEnd"/>
+      <w:r>
         <w:rPr>
           <w:rFonts w:hint="eastAsia"/>
           <w:b/>
@@ -386,8 +410,8 @@
           <w:sz w:val="28"/>
           <w:szCs w:val="28"/>
         </w:rPr>
-      </w:pPr>
-      <w:proofErr w:type="spellStart"/>
+        <w:t xml:space="preserve"> &amp;</w:t>
+      </w:r>
       <w:r>
         <w:rPr>
           <w:b/>
@@ -395,37 +419,16 @@
           <w:sz w:val="28"/>
           <w:szCs w:val="28"/>
         </w:rPr>
-        <w:lastRenderedPageBreak/>
-        <w:t>myFilter</w:t>
-      </w:r>
-      <w:proofErr w:type="spellEnd"/>
-      <w:r>
-        <w:rPr>
-          <w:rFonts w:hint="eastAsia"/>
+        <w:t xml:space="preserve"> </w:t>
+      </w:r>
+      <w:proofErr w:type="spellStart"/>
+      <w:r>
+        <w:rPr>
           <w:b/>
           <w:bCs/>
           <w:sz w:val="28"/>
           <w:szCs w:val="28"/>
         </w:rPr>
-        <w:t xml:space="preserve"> &amp;</w:t>
-      </w:r>
-      <w:r>
-        <w:rPr>
-          <w:b/>
-          <w:bCs/>
-          <w:sz w:val="28"/>
-          <w:szCs w:val="28"/>
-        </w:rPr>
-        <w:t xml:space="preserve"> </w:t>
-      </w:r>
-      <w:proofErr w:type="spellStart"/>
-      <w:r>
-        <w:rPr>
-          <w:b/>
-          <w:bCs/>
-          <w:sz w:val="28"/>
-          <w:szCs w:val="28"/>
-        </w:rPr>
         <w:t>myFilterFold</w:t>
       </w:r>
       <w:proofErr w:type="spellEnd"/>
@@ -652,13 +655,7 @@
         <w:t>In my implementations, the key deciding factor was whether I needed to build a list while preserving the original order.</w:t>
       </w:r>
     </w:p>
-    <w:p>
-      <w:pPr>
-        <w:rPr>
-          <w:rFonts w:hint="eastAsia"/>
-        </w:rPr>
-      </w:pPr>
-    </w:p>
+    <w:p/>
     <w:sectPr>
       <w:pgSz w:w="12240" w:h="15840"/>
       <w:pgMar w:top="1440" w:right="1440" w:bottom="1440" w:left="1440" w:header="708" w:footer="708" w:gutter="0"/>
@@ -2198,6 +2195,29 @@
       <w:spacing w:val="5"/>
     </w:rPr>
   </w:style>
+  <w:style w:type="character" w:styleId="ae">
+    <w:name w:val="Hyperlink"/>
+    <w:basedOn w:val="a0"/>
+    <w:uiPriority w:val="99"/>
+    <w:unhideWhenUsed/>
+    <w:rsid w:val="0015253F"/>
+    <w:rPr>
+      <w:color w:val="467886" w:themeColor="hyperlink"/>
+      <w:u w:val="single"/>
+    </w:rPr>
+  </w:style>
+  <w:style w:type="character" w:styleId="af">
+    <w:name w:val="Unresolved Mention"/>
+    <w:basedOn w:val="a0"/>
+    <w:uiPriority w:val="99"/>
+    <w:semiHidden/>
+    <w:unhideWhenUsed/>
+    <w:rsid w:val="0015253F"/>
+    <w:rPr>
+      <w:color w:val="605E5C"/>
+      <w:shd w:val="clear" w:color="auto" w:fill="E1DFDD"/>
+    </w:rPr>
+  </w:style>
 </w:styles>
 </file>
 
